--- a/Namformat-Thuyet Minh de cuong NCKH SV Parallel 2024 (25 10) (1).docx
+++ b/Namformat-Thuyet Minh de cuong NCKH SV Parallel 2024 (25 10) (1).docx
@@ -2293,7 +2293,7 @@
               <w:spacing w:after="0"/>
             </w:pPr>
             <w:r>
-              <w:t>Tìm hiểu tổng quan về đề tài nghiên cứu. Thu thập tài liệu.</w:t>
+              <w:t>Tìm hiểu tổng quan về các ứng dụng học từ vựng, lý thuyết Spaced Repetition và thiết kế game 2D.</w:t>
             </w:r>
           </w:p>
         </w:tc>
@@ -2317,7 +2317,10 @@
               <w:spacing w:after="0"/>
             </w:pPr>
             <w:r>
-              <w:t>Tài liệu về các bước xây dựng hệ thống.</w:t>
+              <w:t>Tài liệu tổng hợp nghiên cứu ứng dụng học từ vựng và cơ chế game 2D.</w:t>
+            </w:r>
+            <w:r>
+              <w:t xml:space="preserve"> </w:t>
             </w:r>
           </w:p>
         </w:tc>
@@ -2328,7 +2331,6 @@
               <w:left w:val="single" w:sz="4" w:space="0" w:color="000000"/>
               <w:bottom w:val="single" w:sz="4" w:space="0" w:color="000000"/>
             </w:tcBorders>
-            <w:vAlign w:val="center"/>
           </w:tcPr>
           <w:p>
             <w:pPr>
@@ -2339,21 +2341,6 @@
               </w:tabs>
               <w:spacing w:after="0"/>
             </w:pPr>
-            <w:r>
-              <w:t>1</w:t>
-            </w:r>
-            <w:r>
-              <w:t>/202</w:t>
-            </w:r>
-            <w:r>
-              <w:t>5</w:t>
-            </w:r>
-            <w:r>
-              <w:t xml:space="preserve"> - 2/202</w:t>
-            </w:r>
-            <w:r>
-              <w:t>5</w:t>
-            </w:r>
           </w:p>
         </w:tc>
         <w:tc>
@@ -2364,7 +2351,6 @@
               <w:bottom w:val="single" w:sz="4" w:space="0" w:color="000000"/>
               <w:right w:val="single" w:sz="4" w:space="0" w:color="000000"/>
             </w:tcBorders>
-            <w:vAlign w:val="center"/>
           </w:tcPr>
           <w:p>
             <w:pPr>
@@ -2375,21 +2361,6 @@
               </w:tabs>
               <w:spacing w:after="0"/>
             </w:pPr>
-            <w:r>
-              <w:t>Nguyễn Hoài Nam,</w:t>
-            </w:r>
-            <w:r>
-              <w:br/>
-              <w:t>Trần Ngọc Như Ý,</w:t>
-            </w:r>
-            <w:r>
-              <w:br/>
-              <w:t>Biện Trần Anh Thư,</w:t>
-            </w:r>
-            <w:r>
-              <w:br/>
-              <w:t>Đinh Lê Quang Nguyên</w:t>
-            </w:r>
           </w:p>
         </w:tc>
       </w:tr>
@@ -2438,7 +2409,7 @@
               <w:spacing w:after="0"/>
             </w:pPr>
             <w:r>
-              <w:t>Xây dựng hệ thống cơ bản trên môi trường thử nghiệm.</w:t>
+              <w:t>Thiết kế mô hình thuật toán Spaced Repetition cá nhân hóa, cơ chế gamification, và ý tưởng gameplay 2D (nhân vật, bản đồ, nhiệm vụ).</w:t>
             </w:r>
           </w:p>
         </w:tc>
@@ -2462,7 +2433,7 @@
               <w:spacing w:after="0"/>
             </w:pPr>
             <w:r>
-              <w:t>Mô hình cơ bản của hệ thống phục vụ cho việc thử nghiệm.</w:t>
+              <w:t>Sơ đồ thiết kế thuật toán + thiết kế game 2D chi tiết (nhân vật, môi trường, cơ chế tương tác).</w:t>
             </w:r>
           </w:p>
         </w:tc>
@@ -2473,7 +2444,6 @@
               <w:left w:val="single" w:sz="4" w:space="0" w:color="000000"/>
               <w:bottom w:val="single" w:sz="4" w:space="0" w:color="000000"/>
             </w:tcBorders>
-            <w:vAlign w:val="center"/>
           </w:tcPr>
           <w:p>
             <w:pPr>
@@ -2484,9 +2454,6 @@
               </w:tabs>
               <w:spacing w:after="0"/>
             </w:pPr>
-            <w:r>
-              <w:t>1/2025 - 2/2025</w:t>
-            </w:r>
           </w:p>
         </w:tc>
         <w:tc>
@@ -2497,7 +2464,6 @@
               <w:bottom w:val="single" w:sz="4" w:space="0" w:color="000000"/>
               <w:right w:val="single" w:sz="4" w:space="0" w:color="000000"/>
             </w:tcBorders>
-            <w:vAlign w:val="center"/>
           </w:tcPr>
           <w:p>
             <w:pPr>
@@ -2508,9 +2474,6 @@
               </w:tabs>
               <w:spacing w:after="0"/>
             </w:pPr>
-            <w:r>
-              <w:t>Đinh Lê Quang Nguyên,</w:t>
-            </w:r>
           </w:p>
         </w:tc>
       </w:tr>
@@ -2559,7 +2522,7 @@
               <w:spacing w:after="0" w:line="259" w:lineRule="auto"/>
             </w:pPr>
             <w:r>
-              <w:t xml:space="preserve">Cài đặt và tùy biến các thuật toán </w:t>
+              <w:t>Cài đặt ứng dụng và game trên môi trường thử nghiệm</w:t>
             </w:r>
           </w:p>
         </w:tc>
@@ -2583,7 +2546,13 @@
               <w:spacing w:after="0"/>
             </w:pPr>
             <w:r>
-              <w:t>Mã nguồn thuật giải theo phương pháp đơn luồng, đa luồng và song song.</w:t>
+              <w:t xml:space="preserve">Ứng dụng </w:t>
+            </w:r>
+            <w:r>
+              <w:t>-</w:t>
+            </w:r>
+            <w:r>
+              <w:t xml:space="preserve"> game 2D cơ bản chạy thử, quản lý flashcard và trải nghiệm game</w:t>
             </w:r>
           </w:p>
         </w:tc>
@@ -2594,7 +2563,6 @@
               <w:left w:val="single" w:sz="4" w:space="0" w:color="000000"/>
               <w:bottom w:val="single" w:sz="4" w:space="0" w:color="000000"/>
             </w:tcBorders>
-            <w:vAlign w:val="center"/>
           </w:tcPr>
           <w:p>
             <w:pPr>
@@ -2605,15 +2573,6 @@
               </w:tabs>
               <w:spacing w:after="0"/>
             </w:pPr>
-            <w:r>
-              <w:t>2</w:t>
-            </w:r>
-            <w:r>
-              <w:t>/202</w:t>
-            </w:r>
-            <w:r>
-              <w:t>5</w:t>
-            </w:r>
           </w:p>
         </w:tc>
         <w:tc>
@@ -2624,7 +2583,6 @@
               <w:bottom w:val="single" w:sz="4" w:space="0" w:color="000000"/>
               <w:right w:val="single" w:sz="4" w:space="0" w:color="000000"/>
             </w:tcBorders>
-            <w:vAlign w:val="center"/>
           </w:tcPr>
           <w:p>
             <w:pPr>
@@ -2635,17 +2593,6 @@
               </w:tabs>
               <w:spacing w:after="0"/>
             </w:pPr>
-            <w:r>
-              <w:t>Nguyễn Hoài Nam,</w:t>
-            </w:r>
-            <w:r>
-              <w:br/>
-              <w:t>Trần Ngọc Như Ý,</w:t>
-            </w:r>
-            <w:r>
-              <w:br/>
-              <w:t>Biện Trần Anh Thư</w:t>
-            </w:r>
           </w:p>
         </w:tc>
       </w:tr>
@@ -2694,7 +2641,7 @@
               <w:spacing w:after="0" w:line="259" w:lineRule="auto"/>
             </w:pPr>
             <w:r>
-              <w:t>Tổng hợp và tóm tắt lại những nghiên cứu trong quá trình xây dựng hệ thống.</w:t>
+              <w:t>Thử nghiệm với nhóm đại diện, thu thập dữ liệu học tập và trải nghiệm</w:t>
             </w:r>
           </w:p>
         </w:tc>
@@ -2718,7 +2665,7 @@
               <w:spacing w:after="0"/>
             </w:pPr>
             <w:r>
-              <w:t>Tài liệu đầy đủ của quá trình nghiên cứu sử dụng để xây dựng hệ thống trên môi trường thật.</w:t>
+              <w:t>Dữ liệu thử nghiệm về ghi nhớ từ vựng, động lực và gameplay</w:t>
             </w:r>
           </w:p>
         </w:tc>
@@ -2729,7 +2676,6 @@
               <w:left w:val="single" w:sz="4" w:space="0" w:color="000000"/>
               <w:bottom w:val="single" w:sz="4" w:space="0" w:color="000000"/>
             </w:tcBorders>
-            <w:vAlign w:val="center"/>
           </w:tcPr>
           <w:p>
             <w:pPr>
@@ -2740,9 +2686,6 @@
               </w:tabs>
               <w:spacing w:after="0"/>
             </w:pPr>
-            <w:r>
-              <w:t>02/2025 - 03/2025</w:t>
-            </w:r>
           </w:p>
         </w:tc>
         <w:tc>
@@ -2753,8 +2696,17 @@
               <w:bottom w:val="single" w:sz="4" w:space="0" w:color="000000"/>
               <w:right w:val="single" w:sz="4" w:space="0" w:color="000000"/>
             </w:tcBorders>
-            <w:vAlign w:val="center"/>
-          </w:tcPr>
+          </w:tcPr>
+          <w:p>
+            <w:pPr>
+              <w:tabs>
+                <w:tab w:val="left" w:pos="2097"/>
+                <w:tab w:val="center" w:pos="6660"/>
+              </w:tabs>
+              <w:spacing w:before="120"/>
+              <w:ind w:left="2097" w:hanging="2097"/>
+            </w:pPr>
+          </w:p>
           <w:p>
             <w:pPr>
               <w:widowControl w:val="0"/>
@@ -2764,17 +2716,6 @@
               </w:tabs>
               <w:spacing w:after="0" w:line="259" w:lineRule="auto"/>
             </w:pPr>
-            <w:r>
-              <w:t>Nguyễn Hoài Nam,</w:t>
-            </w:r>
-            <w:r>
-              <w:br/>
-              <w:t>Trần Ngọc Như Ý,</w:t>
-            </w:r>
-            <w:r>
-              <w:br/>
-              <w:t>Biện Trần Anh Thư</w:t>
-            </w:r>
           </w:p>
         </w:tc>
       </w:tr>
@@ -2810,14 +2751,112 @@
             </w:tcBorders>
             <w:vAlign w:val="center"/>
           </w:tcPr>
+          <w:tbl>
+            <w:tblPr>
+              <w:tblW w:w="0" w:type="auto"/>
+              <w:tblCellSpacing w:w="15" w:type="dxa"/>
+              <w:tblCellMar>
+                <w:top w:w="15" w:type="dxa"/>
+                <w:left w:w="15" w:type="dxa"/>
+                <w:bottom w:w="15" w:type="dxa"/>
+                <w:right w:w="15" w:type="dxa"/>
+              </w:tblCellMar>
+              <w:tblLook w:val="04A0" w:firstRow="1" w:lastRow="0" w:firstColumn="1" w:lastColumn="0" w:noHBand="0" w:noVBand="1"/>
+            </w:tblPr>
+            <w:tblGrid>
+              <w:gridCol w:w="110"/>
+            </w:tblGrid>
+            <w:tr>
+              <w:trPr>
+                <w:tblCellSpacing w:w="15" w:type="dxa"/>
+              </w:trPr>
+              <w:tc>
+                <w:tcPr>
+                  <w:tcW w:w="36" w:type="dxa"/>
+                  <w:vAlign w:val="center"/>
+                  <w:hideMark/>
+                </w:tcPr>
+                <w:p>
+                  <w:pPr>
+                    <w:tabs>
+                      <w:tab w:val="center" w:pos="6660"/>
+                    </w:tabs>
+                    <w:spacing w:before="120"/>
+                    <w:ind w:right="368"/>
+                  </w:pPr>
+                </w:p>
+              </w:tc>
+            </w:tr>
+          </w:tbl>
+          <w:p>
+            <w:pPr>
+              <w:tabs>
+                <w:tab w:val="center" w:pos="6660"/>
+              </w:tabs>
+              <w:spacing w:before="120"/>
+              <w:ind w:right="368"/>
+              <w:rPr>
+                <w:vanish/>
+              </w:rPr>
+            </w:pPr>
+          </w:p>
+          <w:tbl>
+            <w:tblPr>
+              <w:tblW w:w="0" w:type="auto"/>
+              <w:tblCellSpacing w:w="15" w:type="dxa"/>
+              <w:tblCellMar>
+                <w:top w:w="15" w:type="dxa"/>
+                <w:left w:w="15" w:type="dxa"/>
+                <w:bottom w:w="15" w:type="dxa"/>
+                <w:right w:w="15" w:type="dxa"/>
+              </w:tblCellMar>
+              <w:tblLook w:val="04A0" w:firstRow="1" w:lastRow="0" w:firstColumn="1" w:lastColumn="0" w:noHBand="0" w:noVBand="1"/>
+            </w:tblPr>
+            <w:tblGrid>
+              <w:gridCol w:w="4409"/>
+            </w:tblGrid>
+            <w:tr>
+              <w:trPr>
+                <w:tblCellSpacing w:w="15" w:type="dxa"/>
+              </w:trPr>
+              <w:tc>
+                <w:tcPr>
+                  <w:tcW w:w="4349" w:type="dxa"/>
+                  <w:vAlign w:val="center"/>
+                  <w:hideMark/>
+                </w:tcPr>
+                <w:p>
+                  <w:pPr>
+                    <w:tabs>
+                      <w:tab w:val="center" w:pos="6660"/>
+                    </w:tabs>
+                    <w:spacing w:before="120"/>
+                    <w:ind w:right="368"/>
+                  </w:pPr>
+                  <w:r>
+                    <w:t>Tinh chỉnh và triển khai hệ thống</w:t>
+                  </w:r>
+                </w:p>
+                <w:p>
+                  <w:pPr>
+                    <w:tabs>
+                      <w:tab w:val="center" w:pos="6660"/>
+                    </w:tabs>
+                    <w:spacing w:before="120"/>
+                    <w:ind w:right="368"/>
+                  </w:pPr>
+                  <w:r>
+                    <w:t>hoàn chỉnh</w:t>
+                  </w:r>
+                </w:p>
+              </w:tc>
+            </w:tr>
+          </w:tbl>
           <w:p>
             <w:pPr>
               <w:widowControl w:val="0"/>
               <w:spacing w:after="0"/>
             </w:pPr>
-            <w:r>
-              <w:t>Cài đặt, triển khai hệ thống.</w:t>
-            </w:r>
           </w:p>
         </w:tc>
         <w:tc>
@@ -2836,7 +2875,13 @@
               <w:spacing w:after="0"/>
             </w:pPr>
             <w:r>
-              <w:t>Hệ thống hoạt động ổn định; Tài liệu hướng dẫn triển khai và vận hành.</w:t>
+              <w:t xml:space="preserve">Ứng dụng </w:t>
+            </w:r>
+            <w:r>
+              <w:t>-</w:t>
+            </w:r>
+            <w:r>
+              <w:t xml:space="preserve"> game ổn định; tài liệu hướng dẫn</w:t>
             </w:r>
           </w:p>
         </w:tc>
@@ -2847,16 +2892,12 @@
               <w:left w:val="single" w:sz="4" w:space="0" w:color="000000"/>
               <w:bottom w:val="single" w:sz="4" w:space="0" w:color="000000"/>
             </w:tcBorders>
-            <w:vAlign w:val="center"/>
           </w:tcPr>
           <w:p>
             <w:pPr>
               <w:widowControl w:val="0"/>
               <w:spacing w:after="0"/>
             </w:pPr>
-            <w:r>
-              <w:t>03/2025 - 04/2025</w:t>
-            </w:r>
           </w:p>
         </w:tc>
         <w:tc>
@@ -2867,25 +2908,12 @@
               <w:bottom w:val="single" w:sz="4" w:space="0" w:color="000000"/>
               <w:right w:val="single" w:sz="4" w:space="0" w:color="000000"/>
             </w:tcBorders>
-            <w:vAlign w:val="center"/>
           </w:tcPr>
           <w:p>
             <w:pPr>
               <w:widowControl w:val="0"/>
               <w:spacing w:after="0"/>
             </w:pPr>
-            <w:r>
-              <w:t>Đinh Lê Quang Nguyên,</w:t>
-            </w:r>
-          </w:p>
-          <w:p>
-            <w:pPr>
-              <w:widowControl w:val="0"/>
-              <w:spacing w:after="0"/>
-            </w:pPr>
-            <w:r>
-              <w:t>Nguyễn Hoài Nam</w:t>
-            </w:r>
           </w:p>
         </w:tc>
       </w:tr>
@@ -2927,7 +2955,7 @@
               <w:spacing w:after="0"/>
             </w:pPr>
             <w:r>
-              <w:t>Viết báo cáo tổng kết đề tài.</w:t>
+              <w:t>Phân tích kết quả và viết báo cáo tổng kết</w:t>
             </w:r>
           </w:p>
         </w:tc>
@@ -2947,7 +2975,7 @@
               <w:spacing w:after="0"/>
             </w:pPr>
             <w:r>
-              <w:t>Báo cáo đề tài.</w:t>
+              <w:t>Báo cáo hoàn chỉnh: hiệu quả học tập, trải nghiệm game và đề xuất cải tiến</w:t>
             </w:r>
           </w:p>
         </w:tc>
@@ -2958,16 +2986,12 @@
               <w:left w:val="single" w:sz="4" w:space="0" w:color="000000"/>
               <w:bottom w:val="single" w:sz="4" w:space="0" w:color="000000"/>
             </w:tcBorders>
-            <w:vAlign w:val="center"/>
           </w:tcPr>
           <w:p>
             <w:pPr>
               <w:widowControl w:val="0"/>
               <w:spacing w:after="0"/>
             </w:pPr>
-            <w:r>
-              <w:t>04/2025</w:t>
-            </w:r>
           </w:p>
         </w:tc>
         <w:tc>
@@ -2978,25 +3002,12 @@
               <w:bottom w:val="single" w:sz="4" w:space="0" w:color="000000"/>
               <w:right w:val="single" w:sz="4" w:space="0" w:color="000000"/>
             </w:tcBorders>
-            <w:vAlign w:val="center"/>
           </w:tcPr>
           <w:p>
             <w:pPr>
               <w:widowControl w:val="0"/>
               <w:spacing w:after="0"/>
             </w:pPr>
-            <w:r>
-              <w:t>Nguyễn Hoài Nam,</w:t>
-            </w:r>
-          </w:p>
-          <w:p>
-            <w:pPr>
-              <w:widowControl w:val="0"/>
-              <w:spacing w:after="0"/>
-            </w:pPr>
-            <w:r>
-              <w:t>Trần Ngọc Như Ý</w:t>
-            </w:r>
           </w:p>
         </w:tc>
       </w:tr>
@@ -3187,7 +3198,7 @@
               </w:tabs>
             </w:pPr>
             <w:r>
-              <w:t>Chương trình máy tính</w:t>
+              <w:t>Ứng dụng học từ vựng kết hợp game 2D</w:t>
             </w:r>
           </w:p>
         </w:tc>
@@ -3236,7 +3247,7 @@
               <w:rPr>
                 <w:bCs/>
               </w:rPr>
-              <w:t>Kiểm tra tính đúng của các thuật toán thông qua thực nghiệm và đánh giá tính hiệu quả của các thuật toán trên dữ liệu thực tế.</w:t>
+              <w:t>Kiểm tra tính đúng của thuật toán Spaced Repetition, hiệu quả ghi nhớ từ vựng và trải nghiệm gameplay; đảm bảo hệ thống hoạt động ổn định.</w:t>
             </w:r>
           </w:p>
         </w:tc>
